--- a/2 semester/МОТС/1 лаба/Отчёт Саркисов Алексей ЛР 1.docx
+++ b/2 semester/МОТС/1 лаба/Отчёт Саркисов Алексей ЛР 1.docx
@@ -1,6 +1,6 @@
 
 <file path=word/document.xml><?xml version="1.0" encoding="utf-8"?>
-<w:document xmlns:wpc="http://schemas.microsoft.com/office/word/2010/wordprocessingCanvas" xmlns:cx="http://schemas.microsoft.com/office/drawing/2014/chartex" xmlns:cx1="http://schemas.microsoft.com/office/drawing/2015/9/8/chartex" xmlns:cx2="http://schemas.microsoft.com/office/drawing/2015/10/21/chartex" xmlns:cx3="http://schemas.microsoft.com/office/drawing/2016/5/9/chartex" xmlns:cx4="http://schemas.microsoft.com/office/drawing/2016/5/10/chartex" xmlns:cx5="http://schemas.microsoft.com/office/drawing/2016/5/11/chartex" xmlns:cx6="http://schemas.microsoft.com/office/drawing/2016/5/12/chartex" xmlns:cx7="http://schemas.microsoft.com/office/drawing/2016/5/13/chartex" xmlns:cx8="http://schemas.microsoft.com/office/drawing/2016/5/14/chartex" xmlns:mc="http://schemas.openxmlformats.org/markup-compatibility/2006" xmlns:aink="http://schemas.microsoft.com/office/drawing/2016/ink" xmlns:am3d="http://schemas.microsoft.com/office/drawing/2017/model3d" xmlns:o="urn:schemas-microsoft-com:office:office" xmlns:r="http://schemas.openxmlformats.org/officeDocument/2006/relationships" xmlns:m="http://schemas.openxmlformats.org/officeDocument/2006/math" xmlns:v="urn:schemas-microsoft-com:vml" xmlns:wp14="http://schemas.microsoft.com/office/word/2010/wordprocessingDrawing" xmlns:wp="http://schemas.openxmlformats.org/drawingml/2006/wordprocessingDrawing" xmlns:w10="urn:schemas-microsoft-com:office:word" xmlns:w="http://schemas.openxmlformats.org/wordprocessingml/2006/main" xmlns:w14="http://schemas.microsoft.com/office/word/2010/wordml" xmlns:w15="http://schemas.microsoft.com/office/word/2012/wordml" xmlns:w16cex="http://schemas.microsoft.com/office/word/2018/wordml/cex" xmlns:w16cid="http://schemas.microsoft.com/office/word/2016/wordml/cid" xmlns:w16="http://schemas.microsoft.com/office/word/2018/wordml" xmlns:w16se="http://schemas.microsoft.com/office/word/2015/wordml/symex" xmlns:wpg="http://schemas.microsoft.com/office/word/2010/wordprocessingGroup" xmlns:wpi="http://schemas.microsoft.com/office/word/2010/wordprocessingInk" xmlns:wne="http://schemas.microsoft.com/office/word/2006/wordml" xmlns:wps="http://schemas.microsoft.com/office/word/2010/wordprocessingShape" mc:Ignorable="w14 w15 w16se w16cid w16 w16cex wp14">
+<w:document xmlns:wpc="http://schemas.microsoft.com/office/word/2010/wordprocessingCanvas" xmlns:cx="http://schemas.microsoft.com/office/drawing/2014/chartex" xmlns:cx1="http://schemas.microsoft.com/office/drawing/2015/9/8/chartex" xmlns:cx2="http://schemas.microsoft.com/office/drawing/2015/10/21/chartex" xmlns:cx3="http://schemas.microsoft.com/office/drawing/2016/5/9/chartex" xmlns:cx4="http://schemas.microsoft.com/office/drawing/2016/5/10/chartex" xmlns:cx5="http://schemas.microsoft.com/office/drawing/2016/5/11/chartex" xmlns:cx6="http://schemas.microsoft.com/office/drawing/2016/5/12/chartex" xmlns:cx7="http://schemas.microsoft.com/office/drawing/2016/5/13/chartex" xmlns:cx8="http://schemas.microsoft.com/office/drawing/2016/5/14/chartex" xmlns:mc="http://schemas.openxmlformats.org/markup-compatibility/2006" xmlns:aink="http://schemas.microsoft.com/office/drawing/2016/ink" xmlns:am3d="http://schemas.microsoft.com/office/drawing/2017/model3d" xmlns:o="urn:schemas-microsoft-com:office:office" xmlns:oel="http://schemas.microsoft.com/office/2019/extlst" xmlns:r="http://schemas.openxmlformats.org/officeDocument/2006/relationships" xmlns:m="http://schemas.openxmlformats.org/officeDocument/2006/math" xmlns:v="urn:schemas-microsoft-com:vml" xmlns:wp14="http://schemas.microsoft.com/office/word/2010/wordprocessingDrawing" xmlns:wp="http://schemas.openxmlformats.org/drawingml/2006/wordprocessingDrawing" xmlns:w10="urn:schemas-microsoft-com:office:word" xmlns:w="http://schemas.openxmlformats.org/wordprocessingml/2006/main" xmlns:w14="http://schemas.microsoft.com/office/word/2010/wordml" xmlns:w15="http://schemas.microsoft.com/office/word/2012/wordml" xmlns:w16cex="http://schemas.microsoft.com/office/word/2018/wordml/cex" xmlns:w16cid="http://schemas.microsoft.com/office/word/2016/wordml/cid" xmlns:w16="http://schemas.microsoft.com/office/word/2018/wordml" xmlns:w16du="http://schemas.microsoft.com/office/word/2023/wordml/word16du" xmlns:w16sdtdh="http://schemas.microsoft.com/office/word/2020/wordml/sdtdatahash" xmlns:w16se="http://schemas.microsoft.com/office/word/2015/wordml/symex" xmlns:wpg="http://schemas.microsoft.com/office/word/2010/wordprocessingGroup" xmlns:wpi="http://schemas.microsoft.com/office/word/2010/wordprocessingInk" xmlns:wne="http://schemas.microsoft.com/office/word/2006/wordml" xmlns:wps="http://schemas.microsoft.com/office/word/2010/wordprocessingShape" mc:Ignorable="w14 w15 w16se w16cid w16 w16cex w16sdtdh wp14">
   <w:body>
     <w:p>
       <w:pPr>
@@ -156,7 +156,14 @@
           <w:sz w:val="36"/>
           <w:szCs w:val="28"/>
         </w:rPr>
-        <w:t>Лабораторной работе 3</w:t>
+        <w:t xml:space="preserve">Лабораторной работе </w:t>
+      </w:r>
+      <w:r>
+        <w:rPr>
+          <w:sz w:val="36"/>
+          <w:szCs w:val="28"/>
+        </w:rPr>
+        <w:t>1</w:t>
       </w:r>
     </w:p>
     <w:p>
@@ -176,68 +183,54 @@
           <w:sz w:val="36"/>
           <w:szCs w:val="28"/>
         </w:rPr>
-        <w:t>Логическое проектирование комбинационных схем</w:t>
-      </w:r>
-    </w:p>
-    <w:p>
-      <w:pPr>
-        <w:rPr>
-          <w:sz w:val="36"/>
-          <w:szCs w:val="28"/>
-        </w:rPr>
-      </w:pPr>
-    </w:p>
-    <w:p>
-      <w:pPr>
-        <w:rPr>
-          <w:sz w:val="36"/>
-          <w:szCs w:val="28"/>
-        </w:rPr>
-      </w:pPr>
-    </w:p>
-    <w:p>
-      <w:pPr>
-        <w:rPr>
-          <w:sz w:val="36"/>
-          <w:szCs w:val="28"/>
-        </w:rPr>
-      </w:pPr>
-    </w:p>
-    <w:p>
-      <w:pPr>
-        <w:rPr>
-          <w:sz w:val="36"/>
-          <w:szCs w:val="28"/>
-        </w:rPr>
-      </w:pPr>
-    </w:p>
-    <w:p>
-      <w:pPr>
-        <w:rPr>
-          <w:sz w:val="36"/>
-          <w:szCs w:val="28"/>
-        </w:rPr>
-      </w:pPr>
-      <w:r>
-        <w:rPr>
-          <w:sz w:val="36"/>
-          <w:szCs w:val="28"/>
-        </w:rPr>
-        <w:t xml:space="preserve">Подготовил                                                                  </w:t>
-      </w:r>
-      <w:r>
-        <w:rPr>
-          <w:sz w:val="36"/>
-          <w:szCs w:val="28"/>
-        </w:rPr>
-        <w:t xml:space="preserve">   </w:t>
-      </w:r>
-      <w:r>
-        <w:rPr>
-          <w:sz w:val="36"/>
-          <w:szCs w:val="28"/>
-        </w:rPr>
-        <w:t>Проверила</w:t>
+        <w:t>Неопределённые множества</w:t>
+      </w:r>
+    </w:p>
+    <w:p>
+      <w:pPr>
+        <w:rPr>
+          <w:sz w:val="36"/>
+          <w:szCs w:val="28"/>
+        </w:rPr>
+      </w:pPr>
+    </w:p>
+    <w:p>
+      <w:pPr>
+        <w:rPr>
+          <w:sz w:val="36"/>
+          <w:szCs w:val="28"/>
+        </w:rPr>
+      </w:pPr>
+    </w:p>
+    <w:p>
+      <w:pPr>
+        <w:rPr>
+          <w:sz w:val="36"/>
+          <w:szCs w:val="28"/>
+        </w:rPr>
+      </w:pPr>
+    </w:p>
+    <w:p>
+      <w:pPr>
+        <w:rPr>
+          <w:sz w:val="36"/>
+          <w:szCs w:val="28"/>
+        </w:rPr>
+      </w:pPr>
+    </w:p>
+    <w:p>
+      <w:pPr>
+        <w:rPr>
+          <w:sz w:val="36"/>
+          <w:szCs w:val="28"/>
+        </w:rPr>
+      </w:pPr>
+      <w:r>
+        <w:rPr>
+          <w:sz w:val="36"/>
+          <w:szCs w:val="28"/>
+        </w:rPr>
+        <w:t>Подготовил                                                                     Проверила</w:t>
       </w:r>
     </w:p>
     <w:p>
@@ -266,94 +259,22 @@
           <w:sz w:val="36"/>
           <w:szCs w:val="28"/>
         </w:rPr>
-        <w:t xml:space="preserve">                                                    </w:t>
-      </w:r>
-      <w:r>
-        <w:rPr>
-          <w:sz w:val="36"/>
-          <w:szCs w:val="28"/>
-        </w:rPr>
-        <w:t xml:space="preserve"> </w:t>
-      </w:r>
-      <w:proofErr w:type="spellStart"/>
-      <w:r>
-        <w:rPr>
-          <w:sz w:val="36"/>
-          <w:szCs w:val="28"/>
-        </w:rPr>
-        <w:t>Стасевич</w:t>
-      </w:r>
-      <w:proofErr w:type="spellEnd"/>
-      <w:r>
-        <w:rPr>
-          <w:sz w:val="36"/>
-          <w:szCs w:val="28"/>
-        </w:rPr>
-        <w:t xml:space="preserve"> </w:t>
-      </w:r>
-      <w:r>
-        <w:rPr>
-          <w:sz w:val="36"/>
-          <w:szCs w:val="28"/>
-        </w:rPr>
-        <w:t>Н</w:t>
-      </w:r>
-      <w:r>
-        <w:rPr>
-          <w:sz w:val="36"/>
-          <w:szCs w:val="28"/>
-        </w:rPr>
-        <w:t>.</w:t>
-      </w:r>
-      <w:r>
-        <w:rPr>
-          <w:sz w:val="36"/>
-          <w:szCs w:val="28"/>
-        </w:rPr>
-        <w:t>А</w:t>
-      </w:r>
-      <w:r>
-        <w:rPr>
-          <w:sz w:val="36"/>
-          <w:szCs w:val="28"/>
-        </w:rPr>
-        <w:t>.</w:t>
-      </w:r>
-    </w:p>
-    <w:p>
-      <w:pPr>
-        <w:rPr>
-          <w:sz w:val="36"/>
-          <w:szCs w:val="28"/>
-        </w:rPr>
-      </w:pPr>
-      <w:r>
-        <w:rPr>
-          <w:sz w:val="36"/>
-          <w:szCs w:val="28"/>
-        </w:rPr>
-        <w:t>Саркисов</w:t>
-      </w:r>
-      <w:r>
-        <w:rPr>
-          <w:sz w:val="36"/>
-          <w:szCs w:val="28"/>
-        </w:rPr>
-        <w:t xml:space="preserve"> </w:t>
-      </w:r>
-      <w:r>
-        <w:rPr>
-          <w:sz w:val="36"/>
-          <w:szCs w:val="28"/>
-        </w:rPr>
-        <w:t>А.В.</w:t>
-      </w:r>
-      <w:r>
-        <w:rPr>
-          <w:sz w:val="36"/>
-          <w:szCs w:val="28"/>
-        </w:rPr>
-        <w:t xml:space="preserve"> </w:t>
+        <w:t xml:space="preserve">                                                     Стасевич Н.А.</w:t>
+      </w:r>
+    </w:p>
+    <w:p>
+      <w:pPr>
+        <w:rPr>
+          <w:sz w:val="36"/>
+          <w:szCs w:val="28"/>
+        </w:rPr>
+      </w:pPr>
+      <w:r>
+        <w:rPr>
+          <w:sz w:val="36"/>
+          <w:szCs w:val="28"/>
+        </w:rPr>
+        <w:t xml:space="preserve">Саркисов А.В. </w:t>
       </w:r>
     </w:p>
     <w:p>
@@ -462,36 +383,8 @@
           <w:sz w:val="26"/>
           <w:szCs w:val="26"/>
         </w:rPr>
-        <w:t xml:space="preserve">изучить способы задания нечетких множеств, процедуры </w:t>
-      </w:r>
-      <w:proofErr w:type="spellStart"/>
-      <w:r>
-        <w:rPr>
-          <w:rFonts w:ascii="Times New Roman" w:hAnsi="Times New Roman" w:cs="Times New Roman"/>
-          <w:sz w:val="26"/>
-          <w:szCs w:val="26"/>
-        </w:rPr>
-        <w:t>фаззификации</w:t>
-      </w:r>
-      <w:proofErr w:type="spellEnd"/>
-      <w:r>
-        <w:rPr>
-          <w:rFonts w:ascii="Times New Roman" w:hAnsi="Times New Roman" w:cs="Times New Roman"/>
-          <w:sz w:val="26"/>
-          <w:szCs w:val="26"/>
-        </w:rPr>
-        <w:t xml:space="preserve"> и </w:t>
-      </w:r>
-      <w:proofErr w:type="spellStart"/>
-      <w:r>
-        <w:rPr>
-          <w:rFonts w:ascii="Times New Roman" w:hAnsi="Times New Roman" w:cs="Times New Roman"/>
-          <w:sz w:val="26"/>
-          <w:szCs w:val="26"/>
-        </w:rPr>
-        <w:t>дефаззификации</w:t>
-      </w:r>
-      <w:proofErr w:type="spellEnd"/>
+        <w:t>изучить способы задания нечетких множеств, процедуры фаззификации и дефаззификации</w:t>
+      </w:r>
       <w:r>
         <w:rPr>
           <w:rFonts w:ascii="Times New Roman" w:hAnsi="Times New Roman" w:cs="Times New Roman"/>
@@ -506,18 +399,8 @@
           <w:sz w:val="26"/>
           <w:szCs w:val="26"/>
         </w:rPr>
-        <w:t xml:space="preserve">приобрести практические навыки работы в пакете </w:t>
-      </w:r>
-      <w:proofErr w:type="spellStart"/>
-      <w:r>
-        <w:rPr>
-          <w:rFonts w:ascii="Times New Roman" w:hAnsi="Times New Roman" w:cs="Times New Roman"/>
-          <w:sz w:val="26"/>
-          <w:szCs w:val="26"/>
-        </w:rPr>
-        <w:t>Fuzzy</w:t>
-      </w:r>
-      <w:proofErr w:type="spellEnd"/>
+        <w:t>приобрести практические навыки работы в пакете Fuzzy</w:t>
+      </w:r>
       <w:r>
         <w:rPr>
           <w:rFonts w:ascii="Times New Roman" w:hAnsi="Times New Roman" w:cs="Times New Roman"/>
@@ -526,7 +409,6 @@
         </w:rPr>
         <w:t xml:space="preserve"> </w:t>
       </w:r>
-      <w:proofErr w:type="spellStart"/>
       <w:r>
         <w:rPr>
           <w:rFonts w:ascii="Times New Roman" w:hAnsi="Times New Roman" w:cs="Times New Roman"/>
@@ -535,7 +417,6 @@
         </w:rPr>
         <w:t>Logic</w:t>
       </w:r>
-      <w:proofErr w:type="spellEnd"/>
       <w:r>
         <w:rPr>
           <w:rFonts w:ascii="Times New Roman" w:hAnsi="Times New Roman" w:cs="Times New Roman"/>
@@ -544,23 +425,13 @@
         </w:rPr>
         <w:t xml:space="preserve"> </w:t>
       </w:r>
-      <w:proofErr w:type="spellStart"/>
-      <w:r>
-        <w:rPr>
-          <w:rFonts w:ascii="Times New Roman" w:hAnsi="Times New Roman" w:cs="Times New Roman"/>
-          <w:sz w:val="26"/>
-          <w:szCs w:val="26"/>
-        </w:rPr>
-        <w:t>Toolbox</w:t>
-      </w:r>
-      <w:proofErr w:type="spellEnd"/>
-      <w:r>
-        <w:rPr>
-          <w:rFonts w:ascii="Times New Roman" w:hAnsi="Times New Roman" w:cs="Times New Roman"/>
-          <w:sz w:val="26"/>
-          <w:szCs w:val="26"/>
-        </w:rPr>
-        <w:t xml:space="preserve"> и создании нечеткой модели управления.</w:t>
+      <w:r>
+        <w:rPr>
+          <w:rFonts w:ascii="Times New Roman" w:hAnsi="Times New Roman" w:cs="Times New Roman"/>
+          <w:sz w:val="26"/>
+          <w:szCs w:val="26"/>
+        </w:rPr>
+        <w:t>Toolbox и создании нечеткой модели управления.</w:t>
       </w:r>
     </w:p>
     <w:p>
@@ -633,25 +504,7 @@
           <w:sz w:val="26"/>
           <w:szCs w:val="26"/>
         </w:rPr>
-        <w:t xml:space="preserve">систему с алгоритмом вывода </w:t>
-      </w:r>
-      <w:proofErr w:type="spellStart"/>
-      <w:r>
-        <w:rPr>
-          <w:rFonts w:ascii="Times New Roman" w:hAnsi="Times New Roman" w:cs="Times New Roman"/>
-          <w:sz w:val="26"/>
-          <w:szCs w:val="26"/>
-        </w:rPr>
-        <w:t>Mamdani</w:t>
-      </w:r>
-      <w:proofErr w:type="spellEnd"/>
-      <w:r>
-        <w:rPr>
-          <w:rFonts w:ascii="Times New Roman" w:hAnsi="Times New Roman" w:cs="Times New Roman"/>
-          <w:sz w:val="26"/>
-          <w:szCs w:val="26"/>
-        </w:rPr>
-        <w:t>,</w:t>
+        <w:t>систему с алгоритмом вывода Mamdani,</w:t>
       </w:r>
       <w:r>
         <w:rPr>
@@ -837,25 +690,7 @@
           <w:sz w:val="26"/>
           <w:szCs w:val="26"/>
         </w:rPr>
-        <w:t>функции принадлежности гауссова типа (</w:t>
-      </w:r>
-      <w:proofErr w:type="spellStart"/>
-      <w:r>
-        <w:rPr>
-          <w:rFonts w:ascii="Times New Roman" w:hAnsi="Times New Roman" w:cs="Times New Roman"/>
-          <w:sz w:val="26"/>
-          <w:szCs w:val="26"/>
-        </w:rPr>
-        <w:t>gaussmf</w:t>
-      </w:r>
-      <w:proofErr w:type="spellEnd"/>
-      <w:r>
-        <w:rPr>
-          <w:rFonts w:ascii="Times New Roman" w:hAnsi="Times New Roman" w:cs="Times New Roman"/>
-          <w:sz w:val="26"/>
-          <w:szCs w:val="26"/>
-        </w:rPr>
-        <w:t>).</w:t>
+        <w:t>функции принадлежности гауссова типа (gaussmf).</w:t>
       </w:r>
       <w:r>
         <w:rPr>
@@ -902,25 +737,7 @@
           <w:sz w:val="26"/>
           <w:szCs w:val="26"/>
         </w:rPr>
-        <w:t xml:space="preserve">задать две функции принадлежности трапецеидальной формы </w:t>
-      </w:r>
-      <w:proofErr w:type="spellStart"/>
-      <w:r>
-        <w:rPr>
-          <w:rFonts w:ascii="Times New Roman" w:hAnsi="Times New Roman" w:cs="Times New Roman"/>
-          <w:sz w:val="26"/>
-          <w:szCs w:val="26"/>
-        </w:rPr>
-        <w:t>trapfm</w:t>
-      </w:r>
-      <w:proofErr w:type="spellEnd"/>
-      <w:r>
-        <w:rPr>
-          <w:rFonts w:ascii="Times New Roman" w:hAnsi="Times New Roman" w:cs="Times New Roman"/>
-          <w:sz w:val="26"/>
-          <w:szCs w:val="26"/>
-        </w:rPr>
-        <w:t xml:space="preserve"> с параметрами [0 0 1 3] и</w:t>
+        <w:t>задать две функции принадлежности трапецеидальной формы trapfm с параметрами [0 0 1 3] и</w:t>
       </w:r>
       <w:r>
         <w:rPr>
@@ -985,7 +802,6 @@
         </w:rPr>
         <w:t xml:space="preserve"> </w:t>
       </w:r>
-      <w:proofErr w:type="spellStart"/>
       <w:r>
         <w:rPr>
           <w:rFonts w:ascii="Times New Roman" w:hAnsi="Times New Roman" w:cs="Times New Roman"/>
@@ -994,7 +810,6 @@
         </w:rPr>
         <w:t>trimf</w:t>
       </w:r>
-      <w:proofErr w:type="spellEnd"/>
       <w:r>
         <w:rPr>
           <w:rFonts w:ascii="Times New Roman" w:hAnsi="Times New Roman" w:cs="Times New Roman"/>
@@ -1396,7 +1211,6 @@
         </w:rPr>
         <w:t xml:space="preserve"> типа(</w:t>
       </w:r>
-      <w:proofErr w:type="spellStart"/>
       <w:r>
         <w:rPr>
           <w:rFonts w:ascii="Times New Roman" w:hAnsi="Times New Roman" w:cs="Times New Roman"/>
@@ -1406,7 +1220,6 @@
         </w:rPr>
         <w:t>gaussmf</w:t>
       </w:r>
-      <w:proofErr w:type="spellEnd"/>
       <w:r>
         <w:rPr>
           <w:rFonts w:ascii="Times New Roman" w:hAnsi="Times New Roman" w:cs="Times New Roman"/>
@@ -1502,23 +1315,7 @@
           <w:sz w:val="26"/>
           <w:szCs w:val="26"/>
         </w:rPr>
-        <w:t>Для второй входной переменной ‘Еда‘ зада</w:t>
-      </w:r>
-      <w:r>
-        <w:rPr>
-          <w:rFonts w:ascii="Times New Roman" w:hAnsi="Times New Roman" w:cs="Times New Roman"/>
-          <w:sz w:val="26"/>
-          <w:szCs w:val="26"/>
-        </w:rPr>
-        <w:t>л</w:t>
-      </w:r>
-      <w:r>
-        <w:rPr>
-          <w:rFonts w:ascii="Times New Roman" w:hAnsi="Times New Roman" w:cs="Times New Roman"/>
-          <w:sz w:val="26"/>
-          <w:szCs w:val="26"/>
-        </w:rPr>
-        <w:t xml:space="preserve"> две функции принадлежности</w:t>
+        <w:t>Для второй входной переменной ‘Еда‘ задал две функции принадлежности</w:t>
       </w:r>
     </w:p>
     <w:p>
@@ -1540,41 +1337,7 @@
           <w:sz w:val="26"/>
           <w:szCs w:val="26"/>
         </w:rPr>
-        <w:t>трапецеидальной формы</w:t>
-      </w:r>
-      <w:r>
-        <w:rPr>
-          <w:rFonts w:ascii="Times New Roman" w:hAnsi="Times New Roman" w:cs="Times New Roman"/>
-          <w:sz w:val="26"/>
-          <w:szCs w:val="26"/>
-        </w:rPr>
-        <w:t>(</w:t>
-      </w:r>
-      <w:proofErr w:type="spellStart"/>
-      <w:r>
-        <w:rPr>
-          <w:rFonts w:ascii="Times New Roman" w:hAnsi="Times New Roman" w:cs="Times New Roman"/>
-          <w:sz w:val="26"/>
-          <w:szCs w:val="26"/>
-        </w:rPr>
-        <w:t>trapfm</w:t>
-      </w:r>
-      <w:proofErr w:type="spellEnd"/>
-      <w:r>
-        <w:rPr>
-          <w:rFonts w:ascii="Times New Roman" w:hAnsi="Times New Roman" w:cs="Times New Roman"/>
-          <w:sz w:val="26"/>
-          <w:szCs w:val="26"/>
-        </w:rPr>
-        <w:t>)</w:t>
-      </w:r>
-      <w:r>
-        <w:rPr>
-          <w:rFonts w:ascii="Times New Roman" w:hAnsi="Times New Roman" w:cs="Times New Roman"/>
-          <w:sz w:val="26"/>
-          <w:szCs w:val="26"/>
-        </w:rPr>
-        <w:t xml:space="preserve"> с параметрами [0 0 1 3] и [2 4 5 5] и именами </w:t>
+        <w:t xml:space="preserve">трапецеидальной формы(trapfm) с параметрами [0 0 1 3] и [2 4 5 5] и именами </w:t>
       </w:r>
       <w:r>
         <w:rPr>
@@ -1662,6 +1425,7 @@
       <w:r>
         <w:rPr>
           <w:rFonts w:ascii="Times New Roman" w:hAnsi="Times New Roman" w:cs="Times New Roman"/>
+          <w:noProof/>
           <w:sz w:val="26"/>
           <w:szCs w:val="26"/>
         </w:rPr>
@@ -1780,41 +1544,7 @@
           <w:sz w:val="26"/>
           <w:szCs w:val="26"/>
         </w:rPr>
-        <w:t>функции принадлежности треугольной формы</w:t>
-      </w:r>
-      <w:r>
-        <w:rPr>
-          <w:rFonts w:ascii="Times New Roman" w:hAnsi="Times New Roman" w:cs="Times New Roman"/>
-          <w:sz w:val="26"/>
-          <w:szCs w:val="26"/>
-        </w:rPr>
-        <w:t>(</w:t>
-      </w:r>
-      <w:proofErr w:type="spellStart"/>
-      <w:r>
-        <w:rPr>
-          <w:rFonts w:ascii="Times New Roman" w:hAnsi="Times New Roman" w:cs="Times New Roman"/>
-          <w:sz w:val="26"/>
-          <w:szCs w:val="26"/>
-        </w:rPr>
-        <w:t>trimf</w:t>
-      </w:r>
-      <w:proofErr w:type="spellEnd"/>
-      <w:r>
-        <w:rPr>
-          <w:rFonts w:ascii="Times New Roman" w:hAnsi="Times New Roman" w:cs="Times New Roman"/>
-          <w:sz w:val="26"/>
-          <w:szCs w:val="26"/>
-        </w:rPr>
-        <w:t>)</w:t>
-      </w:r>
-      <w:r>
-        <w:rPr>
-          <w:rFonts w:ascii="Times New Roman" w:hAnsi="Times New Roman" w:cs="Times New Roman"/>
-          <w:sz w:val="26"/>
-          <w:szCs w:val="26"/>
-        </w:rPr>
-        <w:t xml:space="preserve"> с именами </w:t>
+        <w:t xml:space="preserve">функции принадлежности треугольной формы(trimf) с именами </w:t>
       </w:r>
       <w:r>
         <w:rPr>
@@ -1927,6 +1657,7 @@
       <w:r>
         <w:rPr>
           <w:rFonts w:ascii="Times New Roman" w:hAnsi="Times New Roman" w:cs="Times New Roman"/>
+          <w:noProof/>
           <w:sz w:val="26"/>
           <w:szCs w:val="26"/>
         </w:rPr>
@@ -2048,6 +1779,7 @@
       <w:r>
         <w:rPr>
           <w:rFonts w:ascii="Times New Roman" w:hAnsi="Times New Roman" w:cs="Times New Roman"/>
+          <w:noProof/>
           <w:sz w:val="26"/>
           <w:szCs w:val="26"/>
           <w:lang w:val="en-US"/>
@@ -2104,6 +1836,7 @@
       <w:r>
         <w:rPr>
           <w:rFonts w:ascii="Times New Roman" w:hAnsi="Times New Roman" w:cs="Times New Roman"/>
+          <w:noProof/>
           <w:sz w:val="26"/>
           <w:szCs w:val="26"/>
           <w:lang w:val="en-US"/>
@@ -2160,6 +1893,7 @@
       <w:r>
         <w:rPr>
           <w:rFonts w:ascii="Times New Roman" w:hAnsi="Times New Roman" w:cs="Times New Roman"/>
+          <w:noProof/>
           <w:sz w:val="26"/>
           <w:szCs w:val="26"/>
           <w:lang w:val="en-US"/>
@@ -2282,6 +2016,7 @@
       <w:r>
         <w:rPr>
           <w:rFonts w:ascii="Times New Roman" w:hAnsi="Times New Roman" w:cs="Times New Roman"/>
+          <w:noProof/>
           <w:sz w:val="26"/>
           <w:szCs w:val="26"/>
         </w:rPr>
@@ -2336,6 +2071,7 @@
       <w:r>
         <w:rPr>
           <w:rFonts w:ascii="Times New Roman" w:hAnsi="Times New Roman" w:cs="Times New Roman"/>
+          <w:noProof/>
           <w:sz w:val="26"/>
           <w:szCs w:val="26"/>
         </w:rPr>
@@ -2435,132 +2171,8 @@
           <w:sz w:val="26"/>
           <w:szCs w:val="26"/>
         </w:rPr>
-        <w:t>изучи</w:t>
-      </w:r>
-      <w:r>
-        <w:rPr>
-          <w:rFonts w:ascii="Times New Roman" w:hAnsi="Times New Roman" w:cs="Times New Roman"/>
-          <w:sz w:val="26"/>
-          <w:szCs w:val="26"/>
-        </w:rPr>
-        <w:t>ли</w:t>
-      </w:r>
-      <w:r>
-        <w:rPr>
-          <w:rFonts w:ascii="Times New Roman" w:hAnsi="Times New Roman" w:cs="Times New Roman"/>
-          <w:sz w:val="26"/>
-          <w:szCs w:val="26"/>
-        </w:rPr>
-        <w:t xml:space="preserve"> способы задания нечетких множеств, процедуры </w:t>
-      </w:r>
-      <w:proofErr w:type="spellStart"/>
-      <w:r>
-        <w:rPr>
-          <w:rFonts w:ascii="Times New Roman" w:hAnsi="Times New Roman" w:cs="Times New Roman"/>
-          <w:sz w:val="26"/>
-          <w:szCs w:val="26"/>
-        </w:rPr>
-        <w:t>фаззификации</w:t>
-      </w:r>
-      <w:proofErr w:type="spellEnd"/>
-      <w:r>
-        <w:rPr>
-          <w:rFonts w:ascii="Times New Roman" w:hAnsi="Times New Roman" w:cs="Times New Roman"/>
-          <w:sz w:val="26"/>
-          <w:szCs w:val="26"/>
-        </w:rPr>
-        <w:t xml:space="preserve"> и </w:t>
-      </w:r>
-      <w:proofErr w:type="spellStart"/>
-      <w:r>
-        <w:rPr>
-          <w:rFonts w:ascii="Times New Roman" w:hAnsi="Times New Roman" w:cs="Times New Roman"/>
-          <w:sz w:val="26"/>
-          <w:szCs w:val="26"/>
-        </w:rPr>
-        <w:t>дефаззификации</w:t>
-      </w:r>
-      <w:proofErr w:type="spellEnd"/>
-      <w:r>
-        <w:rPr>
-          <w:rFonts w:ascii="Times New Roman" w:hAnsi="Times New Roman" w:cs="Times New Roman"/>
-          <w:sz w:val="26"/>
-          <w:szCs w:val="26"/>
-        </w:rPr>
-        <w:t>; приобре</w:t>
-      </w:r>
-      <w:r>
-        <w:rPr>
-          <w:rFonts w:ascii="Times New Roman" w:hAnsi="Times New Roman" w:cs="Times New Roman"/>
-          <w:sz w:val="26"/>
-          <w:szCs w:val="26"/>
-        </w:rPr>
-        <w:t>ли</w:t>
-      </w:r>
-      <w:r>
-        <w:rPr>
-          <w:rFonts w:ascii="Times New Roman" w:hAnsi="Times New Roman" w:cs="Times New Roman"/>
-          <w:sz w:val="26"/>
-          <w:szCs w:val="26"/>
-        </w:rPr>
-        <w:t xml:space="preserve"> практические навыки работы в пакете </w:t>
-      </w:r>
-      <w:proofErr w:type="spellStart"/>
-      <w:r>
-        <w:rPr>
-          <w:rFonts w:ascii="Times New Roman" w:hAnsi="Times New Roman" w:cs="Times New Roman"/>
-          <w:sz w:val="26"/>
-          <w:szCs w:val="26"/>
-        </w:rPr>
-        <w:t>Fuzzy</w:t>
-      </w:r>
-      <w:proofErr w:type="spellEnd"/>
-      <w:r>
-        <w:rPr>
-          <w:rFonts w:ascii="Times New Roman" w:hAnsi="Times New Roman" w:cs="Times New Roman"/>
-          <w:sz w:val="26"/>
-          <w:szCs w:val="26"/>
-        </w:rPr>
-        <w:t xml:space="preserve"> </w:t>
-      </w:r>
-      <w:proofErr w:type="spellStart"/>
-      <w:r>
-        <w:rPr>
-          <w:rFonts w:ascii="Times New Roman" w:hAnsi="Times New Roman" w:cs="Times New Roman"/>
-          <w:sz w:val="26"/>
-          <w:szCs w:val="26"/>
-        </w:rPr>
-        <w:t>Logic</w:t>
-      </w:r>
-      <w:proofErr w:type="spellEnd"/>
-      <w:r>
-        <w:rPr>
-          <w:rFonts w:ascii="Times New Roman" w:hAnsi="Times New Roman" w:cs="Times New Roman"/>
-          <w:sz w:val="26"/>
-          <w:szCs w:val="26"/>
-        </w:rPr>
-        <w:t xml:space="preserve"> </w:t>
-      </w:r>
-      <w:proofErr w:type="spellStart"/>
-      <w:r>
-        <w:rPr>
-          <w:rFonts w:ascii="Times New Roman" w:hAnsi="Times New Roman" w:cs="Times New Roman"/>
-          <w:sz w:val="26"/>
-          <w:szCs w:val="26"/>
-        </w:rPr>
-        <w:t>Toolbox</w:t>
-      </w:r>
-      <w:proofErr w:type="spellEnd"/>
-      <w:r>
-        <w:rPr>
-          <w:rFonts w:ascii="Times New Roman" w:hAnsi="Times New Roman" w:cs="Times New Roman"/>
-          <w:sz w:val="26"/>
-          <w:szCs w:val="26"/>
-        </w:rPr>
-        <w:t xml:space="preserve"> и создании нечеткой модели управления.</w:t>
-      </w:r>
-      <w:bookmarkStart w:id="0" w:name="_GoBack"/>
-      <w:bookmarkEnd w:id="0"/>
+        <w:t>изучили способы задания нечетких множеств, процедуры фаззификации и дефаззификации; приобрели практические навыки работы в пакете Fuzzy Logic Toolbox и создании нечеткой модели управления.</w:t>
+      </w:r>
     </w:p>
     <w:p>
       <w:pPr>
@@ -2582,7 +2194,7 @@
 </file>
 
 <file path=word/numbering.xml><?xml version="1.0" encoding="utf-8"?>
-<w:numbering xmlns:wpc="http://schemas.microsoft.com/office/word/2010/wordprocessingCanvas" xmlns:cx="http://schemas.microsoft.com/office/drawing/2014/chartex" xmlns:cx1="http://schemas.microsoft.com/office/drawing/2015/9/8/chartex" xmlns:cx2="http://schemas.microsoft.com/office/drawing/2015/10/21/chartex" xmlns:cx3="http://schemas.microsoft.com/office/drawing/2016/5/9/chartex" xmlns:cx4="http://schemas.microsoft.com/office/drawing/2016/5/10/chartex" xmlns:cx5="http://schemas.microsoft.com/office/drawing/2016/5/11/chartex" xmlns:cx6="http://schemas.microsoft.com/office/drawing/2016/5/12/chartex" xmlns:cx7="http://schemas.microsoft.com/office/drawing/2016/5/13/chartex" xmlns:cx8="http://schemas.microsoft.com/office/drawing/2016/5/14/chartex" xmlns:mc="http://schemas.openxmlformats.org/markup-compatibility/2006" xmlns:aink="http://schemas.microsoft.com/office/drawing/2016/ink" xmlns:am3d="http://schemas.microsoft.com/office/drawing/2017/model3d" xmlns:o="urn:schemas-microsoft-com:office:office" xmlns:r="http://schemas.openxmlformats.org/officeDocument/2006/relationships" xmlns:m="http://schemas.openxmlformats.org/officeDocument/2006/math" xmlns:v="urn:schemas-microsoft-com:vml" xmlns:wp14="http://schemas.microsoft.com/office/word/2010/wordprocessingDrawing" xmlns:wp="http://schemas.openxmlformats.org/drawingml/2006/wordprocessingDrawing" xmlns:w10="urn:schemas-microsoft-com:office:word" xmlns:w="http://schemas.openxmlformats.org/wordprocessingml/2006/main" xmlns:w14="http://schemas.microsoft.com/office/word/2010/wordml" xmlns:w15="http://schemas.microsoft.com/office/word/2012/wordml" xmlns:w16cex="http://schemas.microsoft.com/office/word/2018/wordml/cex" xmlns:w16cid="http://schemas.microsoft.com/office/word/2016/wordml/cid" xmlns:w16="http://schemas.microsoft.com/office/word/2018/wordml" xmlns:w16se="http://schemas.microsoft.com/office/word/2015/wordml/symex" xmlns:wpg="http://schemas.microsoft.com/office/word/2010/wordprocessingGroup" xmlns:wpi="http://schemas.microsoft.com/office/word/2010/wordprocessingInk" xmlns:wne="http://schemas.microsoft.com/office/word/2006/wordml" xmlns:wps="http://schemas.microsoft.com/office/word/2010/wordprocessingShape" mc:Ignorable="w14 w15 w16se w16cid w16 w16cex wp14">
+<w:numbering xmlns:wpc="http://schemas.microsoft.com/office/word/2010/wordprocessingCanvas" xmlns:cx="http://schemas.microsoft.com/office/drawing/2014/chartex" xmlns:cx1="http://schemas.microsoft.com/office/drawing/2015/9/8/chartex" xmlns:cx2="http://schemas.microsoft.com/office/drawing/2015/10/21/chartex" xmlns:cx3="http://schemas.microsoft.com/office/drawing/2016/5/9/chartex" xmlns:cx4="http://schemas.microsoft.com/office/drawing/2016/5/10/chartex" xmlns:cx5="http://schemas.microsoft.com/office/drawing/2016/5/11/chartex" xmlns:cx6="http://schemas.microsoft.com/office/drawing/2016/5/12/chartex" xmlns:cx7="http://schemas.microsoft.com/office/drawing/2016/5/13/chartex" xmlns:cx8="http://schemas.microsoft.com/office/drawing/2016/5/14/chartex" xmlns:mc="http://schemas.openxmlformats.org/markup-compatibility/2006" xmlns:aink="http://schemas.microsoft.com/office/drawing/2016/ink" xmlns:am3d="http://schemas.microsoft.com/office/drawing/2017/model3d" xmlns:o="urn:schemas-microsoft-com:office:office" xmlns:oel="http://schemas.microsoft.com/office/2019/extlst" xmlns:r="http://schemas.openxmlformats.org/officeDocument/2006/relationships" xmlns:m="http://schemas.openxmlformats.org/officeDocument/2006/math" xmlns:v="urn:schemas-microsoft-com:vml" xmlns:wp14="http://schemas.microsoft.com/office/word/2010/wordprocessingDrawing" xmlns:wp="http://schemas.openxmlformats.org/drawingml/2006/wordprocessingDrawing" xmlns:w10="urn:schemas-microsoft-com:office:word" xmlns:w="http://schemas.openxmlformats.org/wordprocessingml/2006/main" xmlns:w14="http://schemas.microsoft.com/office/word/2010/wordml" xmlns:w15="http://schemas.microsoft.com/office/word/2012/wordml" xmlns:w16cex="http://schemas.microsoft.com/office/word/2018/wordml/cex" xmlns:w16cid="http://schemas.microsoft.com/office/word/2016/wordml/cid" xmlns:w16="http://schemas.microsoft.com/office/word/2018/wordml" xmlns:w16du="http://schemas.microsoft.com/office/word/2023/wordml/word16du" xmlns:w16sdtdh="http://schemas.microsoft.com/office/word/2020/wordml/sdtdatahash" xmlns:w16se="http://schemas.microsoft.com/office/word/2015/wordml/symex" xmlns:wpg="http://schemas.microsoft.com/office/word/2010/wordprocessingGroup" xmlns:wpi="http://schemas.microsoft.com/office/word/2010/wordprocessingInk" xmlns:wne="http://schemas.microsoft.com/office/word/2006/wordml" xmlns:wps="http://schemas.microsoft.com/office/word/2010/wordprocessingShape" mc:Ignorable="w14 w15 w16se w16cid w16 w16cex w16sdtdh wp14">
   <w:abstractNum w:abstractNumId="0" w15:restartNumberingAfterBreak="0">
     <w:nsid w:val="244934CF"/>
     <w:multiLevelType w:val="hybridMultilevel"/>
@@ -2672,14 +2284,14 @@
       </w:pPr>
     </w:lvl>
   </w:abstractNum>
-  <w:num w:numId="1">
+  <w:num w:numId="1" w16cid:durableId="1567959784">
     <w:abstractNumId w:val="0"/>
   </w:num>
 </w:numbering>
 </file>
 
 <file path=word/styles.xml><?xml version="1.0" encoding="utf-8"?>
-<w:styles xmlns:mc="http://schemas.openxmlformats.org/markup-compatibility/2006" xmlns:r="http://schemas.openxmlformats.org/officeDocument/2006/relationships" xmlns:w="http://schemas.openxmlformats.org/wordprocessingml/2006/main" xmlns:w14="http://schemas.microsoft.com/office/word/2010/wordml" xmlns:w15="http://schemas.microsoft.com/office/word/2012/wordml" xmlns:w16cex="http://schemas.microsoft.com/office/word/2018/wordml/cex" xmlns:w16cid="http://schemas.microsoft.com/office/word/2016/wordml/cid" xmlns:w16="http://schemas.microsoft.com/office/word/2018/wordml" xmlns:w16se="http://schemas.microsoft.com/office/word/2015/wordml/symex" mc:Ignorable="w14 w15 w16se w16cid w16 w16cex">
+<w:styles xmlns:mc="http://schemas.openxmlformats.org/markup-compatibility/2006" xmlns:r="http://schemas.openxmlformats.org/officeDocument/2006/relationships" xmlns:w="http://schemas.openxmlformats.org/wordprocessingml/2006/main" xmlns:w14="http://schemas.microsoft.com/office/word/2010/wordml" xmlns:w15="http://schemas.microsoft.com/office/word/2012/wordml" xmlns:w16cex="http://schemas.microsoft.com/office/word/2018/wordml/cex" xmlns:w16cid="http://schemas.microsoft.com/office/word/2016/wordml/cid" xmlns:w16="http://schemas.microsoft.com/office/word/2018/wordml" xmlns:w16sdtdh="http://schemas.microsoft.com/office/word/2020/wordml/sdtdatahash" xmlns:w16se="http://schemas.microsoft.com/office/word/2015/wordml/symex" mc:Ignorable="w14 w15 w16se w16cid w16 w16cex w16sdtdh">
   <w:docDefaults>
     <w:rPrDefault>
       <w:rPr>
@@ -2801,6 +2413,7 @@
     <w:lsdException w:name="HTML Sample" w:semiHidden="1" w:unhideWhenUsed="1"/>
     <w:lsdException w:name="HTML Typewriter" w:semiHidden="1" w:unhideWhenUsed="1"/>
     <w:lsdException w:name="HTML Variable" w:semiHidden="1" w:unhideWhenUsed="1"/>
+    <w:lsdException w:name="Normal Table" w:semiHidden="1" w:unhideWhenUsed="1"/>
     <w:lsdException w:name="annotation subject" w:semiHidden="1" w:unhideWhenUsed="1"/>
     <w:lsdException w:name="No List" w:semiHidden="1" w:unhideWhenUsed="1"/>
     <w:lsdException w:name="Outline List 1" w:semiHidden="1" w:unhideWhenUsed="1"/>
@@ -2843,8 +2456,11 @@
     <w:lsdException w:name="Table Contemporary" w:semiHidden="1" w:unhideWhenUsed="1"/>
     <w:lsdException w:name="Table Elegant" w:semiHidden="1" w:unhideWhenUsed="1"/>
     <w:lsdException w:name="Table Professional" w:semiHidden="1" w:unhideWhenUsed="1"/>
+    <w:lsdException w:name="Table Subtle 1" w:semiHidden="1" w:unhideWhenUsed="1"/>
     <w:lsdException w:name="Table Subtle 2" w:semiHidden="1" w:unhideWhenUsed="1"/>
     <w:lsdException w:name="Table Web 1" w:semiHidden="1" w:unhideWhenUsed="1"/>
+    <w:lsdException w:name="Table Web 2" w:semiHidden="1" w:unhideWhenUsed="1"/>
+    <w:lsdException w:name="Table Web 3" w:semiHidden="1" w:unhideWhenUsed="1"/>
     <w:lsdException w:name="Balloon Text" w:semiHidden="1" w:unhideWhenUsed="1"/>
     <w:lsdException w:name="Table Grid" w:uiPriority="39"/>
     <w:lsdException w:name="Table Theme" w:semiHidden="1" w:unhideWhenUsed="1"/>

--- a/2 semester/МОТС/1 лаба/Отчёт Саркисов Алексей ЛР 1.docx
+++ b/2 semester/МОТС/1 лаба/Отчёт Саркисов Алексей ЛР 1.docx
@@ -163,215 +163,233 @@
           <w:sz w:val="36"/>
           <w:szCs w:val="28"/>
         </w:rPr>
-        <w:t>1</w:t>
+        <w:t>4</w:t>
       </w:r>
     </w:p>
     <w:p>
       <w:pPr>
         <w:jc w:val="center"/>
         <w:rPr>
+          <w:sz w:val="36"/>
+          <w:szCs w:val="36"/>
+        </w:rPr>
+      </w:pPr>
+      <w:r>
+        <w:rPr>
+          <w:sz w:val="36"/>
+          <w:szCs w:val="36"/>
+        </w:rPr>
+        <w:t xml:space="preserve">Модели линейных систем и их элементов </w:t>
+      </w:r>
+      <w:r>
+        <w:rPr>
+          <w:sz w:val="36"/>
+          <w:szCs w:val="36"/>
+        </w:rPr>
+        <w:br/>
+        <w:t>с постоянными пар</w:t>
+      </w:r>
+      <w:r>
+        <w:rPr>
+          <w:sz w:val="36"/>
+          <w:szCs w:val="36"/>
+        </w:rPr>
+        <w:t>а</w:t>
+      </w:r>
+      <w:r>
+        <w:rPr>
+          <w:sz w:val="36"/>
+          <w:szCs w:val="36"/>
+        </w:rPr>
+        <w:t>метрами</w:t>
+      </w:r>
+    </w:p>
+    <w:p>
+      <w:pPr>
+        <w:rPr>
+          <w:sz w:val="36"/>
+          <w:szCs w:val="28"/>
+        </w:rPr>
+      </w:pPr>
+    </w:p>
+    <w:p>
+      <w:pPr>
+        <w:rPr>
+          <w:sz w:val="36"/>
+          <w:szCs w:val="28"/>
+        </w:rPr>
+      </w:pPr>
+    </w:p>
+    <w:p>
+      <w:pPr>
+        <w:rPr>
+          <w:sz w:val="36"/>
+          <w:szCs w:val="28"/>
+        </w:rPr>
+      </w:pPr>
+    </w:p>
+    <w:p>
+      <w:pPr>
+        <w:rPr>
+          <w:sz w:val="36"/>
+          <w:szCs w:val="28"/>
+        </w:rPr>
+      </w:pPr>
+    </w:p>
+    <w:p>
+      <w:pPr>
+        <w:rPr>
+          <w:sz w:val="36"/>
+          <w:szCs w:val="28"/>
+        </w:rPr>
+      </w:pPr>
+      <w:r>
+        <w:rPr>
+          <w:sz w:val="36"/>
+          <w:szCs w:val="28"/>
+        </w:rPr>
+        <w:t>Подготовил                                                                     Проверила</w:t>
+      </w:r>
+    </w:p>
+    <w:p>
+      <w:pPr>
+        <w:rPr>
+          <w:sz w:val="36"/>
+          <w:szCs w:val="28"/>
+        </w:rPr>
+      </w:pPr>
+      <w:r>
+        <w:rPr>
+          <w:sz w:val="36"/>
+          <w:szCs w:val="28"/>
+        </w:rPr>
+        <w:t>Студент гр.</w:t>
+      </w:r>
+      <w:r>
+        <w:rPr>
+          <w:sz w:val="36"/>
+          <w:szCs w:val="28"/>
+        </w:rPr>
+        <w:t>222401</w:t>
+      </w:r>
+      <w:r>
+        <w:rPr>
+          <w:sz w:val="36"/>
+          <w:szCs w:val="28"/>
+        </w:rPr>
+        <w:t xml:space="preserve">                                                     Стасевич Н.А.</w:t>
+      </w:r>
+    </w:p>
+    <w:p>
+      <w:pPr>
+        <w:rPr>
+          <w:sz w:val="36"/>
+          <w:szCs w:val="28"/>
+        </w:rPr>
+      </w:pPr>
+      <w:r>
+        <w:rPr>
+          <w:sz w:val="36"/>
+          <w:szCs w:val="28"/>
+        </w:rPr>
+        <w:t xml:space="preserve">Саркисов А.В. </w:t>
+      </w:r>
+    </w:p>
+    <w:p>
+      <w:pPr>
+        <w:jc w:val="center"/>
+        <w:rPr>
+          <w:sz w:val="36"/>
+          <w:szCs w:val="28"/>
+        </w:rPr>
+      </w:pPr>
+    </w:p>
+    <w:p>
+      <w:pPr>
+        <w:jc w:val="center"/>
+        <w:rPr>
+          <w:sz w:val="36"/>
+          <w:szCs w:val="28"/>
+        </w:rPr>
+      </w:pPr>
+    </w:p>
+    <w:p>
+      <w:pPr>
+        <w:jc w:val="center"/>
+        <w:rPr>
+          <w:sz w:val="36"/>
+          <w:szCs w:val="28"/>
+        </w:rPr>
+      </w:pPr>
+    </w:p>
+    <w:p>
+      <w:pPr>
+        <w:jc w:val="center"/>
+        <w:rPr>
+          <w:sz w:val="36"/>
+          <w:szCs w:val="28"/>
+        </w:rPr>
+      </w:pPr>
+    </w:p>
+    <w:p>
+      <w:pPr>
+        <w:jc w:val="center"/>
+        <w:rPr>
+          <w:sz w:val="36"/>
+          <w:szCs w:val="28"/>
+        </w:rPr>
+      </w:pPr>
+    </w:p>
+    <w:p>
+      <w:pPr>
+        <w:jc w:val="center"/>
+        <w:rPr>
+          <w:sz w:val="36"/>
+          <w:szCs w:val="28"/>
+        </w:rPr>
+      </w:pPr>
+      <w:r>
+        <w:rPr>
+          <w:sz w:val="36"/>
+          <w:szCs w:val="28"/>
+        </w:rPr>
+        <w:lastRenderedPageBreak/>
+        <w:t>Минск 202</w:t>
+      </w:r>
+      <w:r>
+        <w:rPr>
+          <w:sz w:val="36"/>
+          <w:szCs w:val="28"/>
+        </w:rPr>
+        <w:t>3</w:t>
+      </w:r>
+    </w:p>
+    <w:p>
+      <w:pPr>
+        <w:spacing w:after="0" w:line="240" w:lineRule="auto"/>
+        <w:ind w:firstLine="709"/>
+        <w:jc w:val="both"/>
+        <w:rPr>
+          <w:rFonts w:ascii="Times New Roman" w:hAnsi="Times New Roman" w:cs="Times New Roman"/>
+          <w:sz w:val="26"/>
+          <w:szCs w:val="26"/>
+        </w:rPr>
+      </w:pPr>
+      <w:r>
+        <w:rPr>
+          <w:rFonts w:ascii="Times New Roman" w:hAnsi="Times New Roman" w:cs="Times New Roman"/>
           <w:b/>
           <w:bCs/>
-          <w:sz w:val="36"/>
-          <w:szCs w:val="28"/>
-        </w:rPr>
-      </w:pPr>
-      <w:r>
-        <w:rPr>
+          <w:sz w:val="26"/>
+          <w:szCs w:val="26"/>
+        </w:rPr>
+        <w:t>Цель работы:</w:t>
+      </w:r>
+      <w:r>
+        <w:rPr>
+          <w:rFonts w:ascii="Times New Roman" w:hAnsi="Times New Roman" w:cs="Times New Roman"/>
           <w:b/>
           <w:bCs/>
-          <w:sz w:val="36"/>
-          <w:szCs w:val="28"/>
-        </w:rPr>
-        <w:t>Неопределённые множества</w:t>
-      </w:r>
-    </w:p>
-    <w:p>
-      <w:pPr>
-        <w:rPr>
-          <w:sz w:val="36"/>
-          <w:szCs w:val="28"/>
-        </w:rPr>
-      </w:pPr>
-    </w:p>
-    <w:p>
-      <w:pPr>
-        <w:rPr>
-          <w:sz w:val="36"/>
-          <w:szCs w:val="28"/>
-        </w:rPr>
-      </w:pPr>
-    </w:p>
-    <w:p>
-      <w:pPr>
-        <w:rPr>
-          <w:sz w:val="36"/>
-          <w:szCs w:val="28"/>
-        </w:rPr>
-      </w:pPr>
-    </w:p>
-    <w:p>
-      <w:pPr>
-        <w:rPr>
-          <w:sz w:val="36"/>
-          <w:szCs w:val="28"/>
-        </w:rPr>
-      </w:pPr>
-    </w:p>
-    <w:p>
-      <w:pPr>
-        <w:rPr>
-          <w:sz w:val="36"/>
-          <w:szCs w:val="28"/>
-        </w:rPr>
-      </w:pPr>
-      <w:r>
-        <w:rPr>
-          <w:sz w:val="36"/>
-          <w:szCs w:val="28"/>
-        </w:rPr>
-        <w:t>Подготовил                                                                     Проверила</w:t>
-      </w:r>
-    </w:p>
-    <w:p>
-      <w:pPr>
-        <w:rPr>
-          <w:sz w:val="36"/>
-          <w:szCs w:val="28"/>
-        </w:rPr>
-      </w:pPr>
-      <w:r>
-        <w:rPr>
-          <w:sz w:val="36"/>
-          <w:szCs w:val="28"/>
-        </w:rPr>
-        <w:t>Студент гр.</w:t>
-      </w:r>
-      <w:r>
-        <w:rPr>
-          <w:sz w:val="36"/>
-          <w:szCs w:val="28"/>
-        </w:rPr>
-        <w:t>222401</w:t>
-      </w:r>
-      <w:r>
-        <w:rPr>
-          <w:sz w:val="36"/>
-          <w:szCs w:val="28"/>
-        </w:rPr>
-        <w:t xml:space="preserve">                                                     Стасевич Н.А.</w:t>
-      </w:r>
-    </w:p>
-    <w:p>
-      <w:pPr>
-        <w:rPr>
-          <w:sz w:val="36"/>
-          <w:szCs w:val="28"/>
-        </w:rPr>
-      </w:pPr>
-      <w:r>
-        <w:rPr>
-          <w:sz w:val="36"/>
-          <w:szCs w:val="28"/>
-        </w:rPr>
-        <w:t xml:space="preserve">Саркисов А.В. </w:t>
-      </w:r>
-    </w:p>
-    <w:p>
-      <w:pPr>
-        <w:jc w:val="center"/>
-        <w:rPr>
-          <w:sz w:val="36"/>
-          <w:szCs w:val="28"/>
-        </w:rPr>
-      </w:pPr>
-    </w:p>
-    <w:p>
-      <w:pPr>
-        <w:jc w:val="center"/>
-        <w:rPr>
-          <w:sz w:val="36"/>
-          <w:szCs w:val="28"/>
-        </w:rPr>
-      </w:pPr>
-    </w:p>
-    <w:p>
-      <w:pPr>
-        <w:jc w:val="center"/>
-        <w:rPr>
-          <w:sz w:val="36"/>
-          <w:szCs w:val="28"/>
-        </w:rPr>
-      </w:pPr>
-    </w:p>
-    <w:p>
-      <w:pPr>
-        <w:jc w:val="center"/>
-        <w:rPr>
-          <w:sz w:val="36"/>
-          <w:szCs w:val="28"/>
-        </w:rPr>
-      </w:pPr>
-    </w:p>
-    <w:p>
-      <w:pPr>
-        <w:jc w:val="center"/>
-        <w:rPr>
-          <w:sz w:val="36"/>
-          <w:szCs w:val="28"/>
-        </w:rPr>
-      </w:pPr>
-    </w:p>
-    <w:p>
-      <w:pPr>
-        <w:jc w:val="center"/>
-        <w:rPr>
-          <w:sz w:val="36"/>
-          <w:szCs w:val="28"/>
-        </w:rPr>
-      </w:pPr>
-      <w:r>
-        <w:rPr>
-          <w:sz w:val="36"/>
-          <w:szCs w:val="28"/>
-        </w:rPr>
-        <w:t>Минск 202</w:t>
-      </w:r>
-      <w:r>
-        <w:rPr>
-          <w:sz w:val="36"/>
-          <w:szCs w:val="28"/>
-        </w:rPr>
-        <w:t>3</w:t>
-      </w:r>
-    </w:p>
-    <w:p>
-      <w:pPr>
-        <w:spacing w:after="0" w:line="240" w:lineRule="auto"/>
-        <w:ind w:firstLine="709"/>
-        <w:jc w:val="both"/>
-        <w:rPr>
-          <w:rFonts w:ascii="Times New Roman" w:hAnsi="Times New Roman" w:cs="Times New Roman"/>
-          <w:sz w:val="26"/>
-          <w:szCs w:val="26"/>
-        </w:rPr>
-      </w:pPr>
-      <w:r>
-        <w:rPr>
-          <w:rFonts w:ascii="Times New Roman" w:hAnsi="Times New Roman" w:cs="Times New Roman"/>
-          <w:b/>
-          <w:bCs/>
-          <w:sz w:val="26"/>
-          <w:szCs w:val="26"/>
-        </w:rPr>
-        <w:lastRenderedPageBreak/>
-        <w:t>Цель работы:</w:t>
-      </w:r>
-      <w:r>
-        <w:rPr>
-          <w:rFonts w:ascii="Times New Roman" w:hAnsi="Times New Roman" w:cs="Times New Roman"/>
-          <w:b/>
-          <w:bCs/>
           <w:sz w:val="26"/>
           <w:szCs w:val="26"/>
         </w:rPr>
@@ -383,8 +401,36 @@
           <w:sz w:val="26"/>
           <w:szCs w:val="26"/>
         </w:rPr>
-        <w:t>изучить способы задания нечетких множеств, процедуры фаззификации и дефаззификации</w:t>
-      </w:r>
+        <w:t xml:space="preserve">изучить способы задания нечетких множеств, процедуры </w:t>
+      </w:r>
+      <w:proofErr w:type="spellStart"/>
+      <w:r>
+        <w:rPr>
+          <w:rFonts w:ascii="Times New Roman" w:hAnsi="Times New Roman" w:cs="Times New Roman"/>
+          <w:sz w:val="26"/>
+          <w:szCs w:val="26"/>
+        </w:rPr>
+        <w:t>фаззификации</w:t>
+      </w:r>
+      <w:proofErr w:type="spellEnd"/>
+      <w:r>
+        <w:rPr>
+          <w:rFonts w:ascii="Times New Roman" w:hAnsi="Times New Roman" w:cs="Times New Roman"/>
+          <w:sz w:val="26"/>
+          <w:szCs w:val="26"/>
+        </w:rPr>
+        <w:t xml:space="preserve"> и </w:t>
+      </w:r>
+      <w:proofErr w:type="spellStart"/>
+      <w:r>
+        <w:rPr>
+          <w:rFonts w:ascii="Times New Roman" w:hAnsi="Times New Roman" w:cs="Times New Roman"/>
+          <w:sz w:val="26"/>
+          <w:szCs w:val="26"/>
+        </w:rPr>
+        <w:t>дефаззификации</w:t>
+      </w:r>
+      <w:proofErr w:type="spellEnd"/>
       <w:r>
         <w:rPr>
           <w:rFonts w:ascii="Times New Roman" w:hAnsi="Times New Roman" w:cs="Times New Roman"/>
@@ -399,8 +445,18 @@
           <w:sz w:val="26"/>
           <w:szCs w:val="26"/>
         </w:rPr>
-        <w:t>приобрести практические навыки работы в пакете Fuzzy</w:t>
-      </w:r>
+        <w:t xml:space="preserve">приобрести практические навыки работы в пакете </w:t>
+      </w:r>
+      <w:proofErr w:type="spellStart"/>
+      <w:r>
+        <w:rPr>
+          <w:rFonts w:ascii="Times New Roman" w:hAnsi="Times New Roman" w:cs="Times New Roman"/>
+          <w:sz w:val="26"/>
+          <w:szCs w:val="26"/>
+        </w:rPr>
+        <w:t>Fuzzy</w:t>
+      </w:r>
+      <w:proofErr w:type="spellEnd"/>
       <w:r>
         <w:rPr>
           <w:rFonts w:ascii="Times New Roman" w:hAnsi="Times New Roman" w:cs="Times New Roman"/>
@@ -425,13 +481,23 @@
         </w:rPr>
         <w:t xml:space="preserve"> </w:t>
       </w:r>
-      <w:r>
-        <w:rPr>
-          <w:rFonts w:ascii="Times New Roman" w:hAnsi="Times New Roman" w:cs="Times New Roman"/>
-          <w:sz w:val="26"/>
-          <w:szCs w:val="26"/>
-        </w:rPr>
-        <w:t>Toolbox и создании нечеткой модели управления.</w:t>
+      <w:proofErr w:type="spellStart"/>
+      <w:r>
+        <w:rPr>
+          <w:rFonts w:ascii="Times New Roman" w:hAnsi="Times New Roman" w:cs="Times New Roman"/>
+          <w:sz w:val="26"/>
+          <w:szCs w:val="26"/>
+        </w:rPr>
+        <w:t>Toolbox</w:t>
+      </w:r>
+      <w:proofErr w:type="spellEnd"/>
+      <w:r>
+        <w:rPr>
+          <w:rFonts w:ascii="Times New Roman" w:hAnsi="Times New Roman" w:cs="Times New Roman"/>
+          <w:sz w:val="26"/>
+          <w:szCs w:val="26"/>
+        </w:rPr>
+        <w:t xml:space="preserve"> и создании нечеткой модели управления.</w:t>
       </w:r>
     </w:p>
     <w:p>
@@ -504,7 +570,25 @@
           <w:sz w:val="26"/>
           <w:szCs w:val="26"/>
         </w:rPr>
-        <w:t>систему с алгоритмом вывода Mamdani,</w:t>
+        <w:t xml:space="preserve">систему с алгоритмом вывода </w:t>
+      </w:r>
+      <w:proofErr w:type="spellStart"/>
+      <w:r>
+        <w:rPr>
+          <w:rFonts w:ascii="Times New Roman" w:hAnsi="Times New Roman" w:cs="Times New Roman"/>
+          <w:sz w:val="26"/>
+          <w:szCs w:val="26"/>
+        </w:rPr>
+        <w:t>Mamdani</w:t>
+      </w:r>
+      <w:proofErr w:type="spellEnd"/>
+      <w:r>
+        <w:rPr>
+          <w:rFonts w:ascii="Times New Roman" w:hAnsi="Times New Roman" w:cs="Times New Roman"/>
+          <w:sz w:val="26"/>
+          <w:szCs w:val="26"/>
+        </w:rPr>
+        <w:t>,</w:t>
       </w:r>
       <w:r>
         <w:rPr>
@@ -543,7 +627,25 @@
           <w:sz w:val="26"/>
           <w:szCs w:val="26"/>
         </w:rPr>
-        <w:t>Использовать 2 входа, 1 выход, 3 правила типа «если... то», «если... или…то».</w:t>
+        <w:t>Использовать 2 входа, 1 выход, 3 правила типа «если</w:t>
+      </w:r>
+      <w:proofErr w:type="gramStart"/>
+      <w:r>
+        <w:rPr>
+          <w:rFonts w:ascii="Times New Roman" w:hAnsi="Times New Roman" w:cs="Times New Roman"/>
+          <w:sz w:val="26"/>
+          <w:szCs w:val="26"/>
+        </w:rPr>
+        <w:t>...</w:t>
+      </w:r>
+      <w:proofErr w:type="gramEnd"/>
+      <w:r>
+        <w:rPr>
+          <w:rFonts w:ascii="Times New Roman" w:hAnsi="Times New Roman" w:cs="Times New Roman"/>
+          <w:sz w:val="26"/>
+          <w:szCs w:val="26"/>
+        </w:rPr>
+        <w:t xml:space="preserve"> то», «если... или…то».</w:t>
       </w:r>
     </w:p>
     <w:p>
@@ -690,7 +792,25 @@
           <w:sz w:val="26"/>
           <w:szCs w:val="26"/>
         </w:rPr>
-        <w:t>функции принадлежности гауссова типа (gaussmf).</w:t>
+        <w:t>функции принадлежности гауссова типа (</w:t>
+      </w:r>
+      <w:proofErr w:type="spellStart"/>
+      <w:r>
+        <w:rPr>
+          <w:rFonts w:ascii="Times New Roman" w:hAnsi="Times New Roman" w:cs="Times New Roman"/>
+          <w:sz w:val="26"/>
+          <w:szCs w:val="26"/>
+        </w:rPr>
+        <w:t>gaussmf</w:t>
+      </w:r>
+      <w:proofErr w:type="spellEnd"/>
+      <w:r>
+        <w:rPr>
+          <w:rFonts w:ascii="Times New Roman" w:hAnsi="Times New Roman" w:cs="Times New Roman"/>
+          <w:sz w:val="26"/>
+          <w:szCs w:val="26"/>
+        </w:rPr>
+        <w:t>).</w:t>
       </w:r>
       <w:r>
         <w:rPr>
@@ -737,7 +857,25 @@
           <w:sz w:val="26"/>
           <w:szCs w:val="26"/>
         </w:rPr>
-        <w:t>задать две функции принадлежности трапецеидальной формы trapfm с параметрами [0 0 1 3] и</w:t>
+        <w:t xml:space="preserve">задать две функции принадлежности трапецеидальной формы </w:t>
+      </w:r>
+      <w:proofErr w:type="spellStart"/>
+      <w:r>
+        <w:rPr>
+          <w:rFonts w:ascii="Times New Roman" w:hAnsi="Times New Roman" w:cs="Times New Roman"/>
+          <w:sz w:val="26"/>
+          <w:szCs w:val="26"/>
+        </w:rPr>
+        <w:t>trapfm</w:t>
+      </w:r>
+      <w:proofErr w:type="spellEnd"/>
+      <w:r>
+        <w:rPr>
+          <w:rFonts w:ascii="Times New Roman" w:hAnsi="Times New Roman" w:cs="Times New Roman"/>
+          <w:sz w:val="26"/>
+          <w:szCs w:val="26"/>
+        </w:rPr>
+        <w:t xml:space="preserve"> с параметрами [0 0 1 3] и</w:t>
       </w:r>
       <w:r>
         <w:rPr>
@@ -802,6 +940,7 @@
         </w:rPr>
         <w:t xml:space="preserve"> </w:t>
       </w:r>
+      <w:proofErr w:type="spellStart"/>
       <w:r>
         <w:rPr>
           <w:rFonts w:ascii="Times New Roman" w:hAnsi="Times New Roman" w:cs="Times New Roman"/>
@@ -810,6 +949,7 @@
         </w:rPr>
         <w:t>trimf</w:t>
       </w:r>
+      <w:proofErr w:type="spellEnd"/>
       <w:r>
         <w:rPr>
           <w:rFonts w:ascii="Times New Roman" w:hAnsi="Times New Roman" w:cs="Times New Roman"/>
@@ -834,13 +974,23 @@
         </w:rPr>
         <w:t>‘низкая ‘, ‘средняя</w:t>
       </w:r>
-      <w:r>
-        <w:rPr>
-          <w:rFonts w:ascii="Times New Roman" w:hAnsi="Times New Roman" w:cs="Times New Roman"/>
-          <w:sz w:val="26"/>
-          <w:szCs w:val="26"/>
-        </w:rPr>
-        <w:t>‘ , ‘высокая ‘.</w:t>
+      <w:proofErr w:type="gramStart"/>
+      <w:r>
+        <w:rPr>
+          <w:rFonts w:ascii="Times New Roman" w:hAnsi="Times New Roman" w:cs="Times New Roman"/>
+          <w:sz w:val="26"/>
+          <w:szCs w:val="26"/>
+        </w:rPr>
+        <w:t>‘ ,</w:t>
+      </w:r>
+      <w:proofErr w:type="gramEnd"/>
+      <w:r>
+        <w:rPr>
+          <w:rFonts w:ascii="Times New Roman" w:hAnsi="Times New Roman" w:cs="Times New Roman"/>
+          <w:sz w:val="26"/>
+          <w:szCs w:val="26"/>
+        </w:rPr>
+        <w:t xml:space="preserve"> ‘высокая ‘.</w:t>
       </w:r>
     </w:p>
     <w:p>
@@ -900,6 +1050,7 @@
         </w:rPr>
         <w:t xml:space="preserve">Открыл окно </w:t>
       </w:r>
+      <w:proofErr w:type="gramStart"/>
       <w:r>
         <w:rPr>
           <w:rFonts w:ascii="Times New Roman" w:hAnsi="Times New Roman" w:cs="Times New Roman"/>
@@ -949,7 +1100,16 @@
           <w:sz w:val="26"/>
           <w:szCs w:val="26"/>
         </w:rPr>
-        <w:t xml:space="preserve"> где добавил 2 входа, 1 выход. Назвал</w:t>
+        <w:t xml:space="preserve"> </w:t>
+      </w:r>
+      <w:proofErr w:type="gramEnd"/>
+      <w:r>
+        <w:rPr>
+          <w:rFonts w:ascii="Times New Roman" w:hAnsi="Times New Roman" w:cs="Times New Roman"/>
+          <w:sz w:val="26"/>
+          <w:szCs w:val="26"/>
+        </w:rPr>
+        <w:t>где добавил 2 входа, 1 выход. Назвал</w:t>
       </w:r>
     </w:p>
     <w:p>
@@ -1000,7 +1160,25 @@
           <w:sz w:val="26"/>
           <w:szCs w:val="26"/>
         </w:rPr>
-        <w:t xml:space="preserve">, а второй вход  - </w:t>
+        <w:t xml:space="preserve">, а второй </w:t>
+      </w:r>
+      <w:proofErr w:type="gramStart"/>
+      <w:r>
+        <w:rPr>
+          <w:rFonts w:ascii="Times New Roman" w:hAnsi="Times New Roman" w:cs="Times New Roman"/>
+          <w:sz w:val="26"/>
+          <w:szCs w:val="26"/>
+        </w:rPr>
+        <w:t>вход  -</w:t>
+      </w:r>
+      <w:proofErr w:type="gramEnd"/>
+      <w:r>
+        <w:rPr>
+          <w:rFonts w:ascii="Times New Roman" w:hAnsi="Times New Roman" w:cs="Times New Roman"/>
+          <w:sz w:val="26"/>
+          <w:szCs w:val="26"/>
+        </w:rPr>
+        <w:t xml:space="preserve"> </w:t>
       </w:r>
       <w:r>
         <w:rPr>
@@ -1177,6 +1355,7 @@
           <w:sz w:val="26"/>
           <w:szCs w:val="26"/>
         </w:rPr>
+        <w:lastRenderedPageBreak/>
         <w:t xml:space="preserve">“плохое”, “хорошее”, “отличное”, каждой функции сделал принадлежность </w:t>
       </w:r>
       <w:r>
@@ -1211,6 +1390,7 @@
         </w:rPr>
         <w:t xml:space="preserve"> типа(</w:t>
       </w:r>
+      <w:proofErr w:type="spellStart"/>
       <w:r>
         <w:rPr>
           <w:rFonts w:ascii="Times New Roman" w:hAnsi="Times New Roman" w:cs="Times New Roman"/>
@@ -1220,6 +1400,7 @@
         </w:rPr>
         <w:t>gaussmf</w:t>
       </w:r>
+      <w:proofErr w:type="spellEnd"/>
       <w:r>
         <w:rPr>
           <w:rFonts w:ascii="Times New Roman" w:hAnsi="Times New Roman" w:cs="Times New Roman"/>
@@ -1253,7 +1434,6 @@
           <w:noProof/>
           <w:lang w:eastAsia="ru-RU"/>
         </w:rPr>
-        <w:lastRenderedPageBreak/>
         <w:drawing>
           <wp:inline distT="0" distB="0" distL="0" distR="0" wp14:anchorId="5F805AC3" wp14:editId="5A26C919">
             <wp:extent cx="4158533" cy="3501543"/>
@@ -1337,7 +1517,25 @@
           <w:sz w:val="26"/>
           <w:szCs w:val="26"/>
         </w:rPr>
-        <w:t xml:space="preserve">трапецеидальной формы(trapfm) с параметрами [0 0 1 3] и [2 4 5 5] и именами </w:t>
+        <w:t>трапецеидальной формы(</w:t>
+      </w:r>
+      <w:proofErr w:type="spellStart"/>
+      <w:r>
+        <w:rPr>
+          <w:rFonts w:ascii="Times New Roman" w:hAnsi="Times New Roman" w:cs="Times New Roman"/>
+          <w:sz w:val="26"/>
+          <w:szCs w:val="26"/>
+        </w:rPr>
+        <w:t>trapfm</w:t>
+      </w:r>
+      <w:proofErr w:type="spellEnd"/>
+      <w:r>
+        <w:rPr>
+          <w:rFonts w:ascii="Times New Roman" w:hAnsi="Times New Roman" w:cs="Times New Roman"/>
+          <w:sz w:val="26"/>
+          <w:szCs w:val="26"/>
+        </w:rPr>
+        <w:t xml:space="preserve">) с параметрами [0 0 1 3] и [2 4 5 5] и именами </w:t>
       </w:r>
       <w:r>
         <w:rPr>
@@ -1544,7 +1742,25 @@
           <w:sz w:val="26"/>
           <w:szCs w:val="26"/>
         </w:rPr>
-        <w:t xml:space="preserve">функции принадлежности треугольной формы(trimf) с именами </w:t>
+        <w:t>функции принадлежности треугольной формы(</w:t>
+      </w:r>
+      <w:proofErr w:type="spellStart"/>
+      <w:r>
+        <w:rPr>
+          <w:rFonts w:ascii="Times New Roman" w:hAnsi="Times New Roman" w:cs="Times New Roman"/>
+          <w:sz w:val="26"/>
+          <w:szCs w:val="26"/>
+        </w:rPr>
+        <w:t>trimf</w:t>
+      </w:r>
+      <w:proofErr w:type="spellEnd"/>
+      <w:r>
+        <w:rPr>
+          <w:rFonts w:ascii="Times New Roman" w:hAnsi="Times New Roman" w:cs="Times New Roman"/>
+          <w:sz w:val="26"/>
+          <w:szCs w:val="26"/>
+        </w:rPr>
+        <w:t xml:space="preserve">) с именами </w:t>
       </w:r>
       <w:r>
         <w:rPr>
@@ -1594,6 +1810,7 @@
         </w:rPr>
         <w:t>средняя</w:t>
       </w:r>
+      <w:proofErr w:type="gramStart"/>
       <w:r>
         <w:rPr>
           <w:rFonts w:ascii="Times New Roman" w:hAnsi="Times New Roman" w:cs="Times New Roman"/>
@@ -1608,7 +1825,16 @@
           <w:sz w:val="26"/>
           <w:szCs w:val="26"/>
         </w:rPr>
-        <w:t xml:space="preserve"> , </w:t>
+        <w:t xml:space="preserve"> ,</w:t>
+      </w:r>
+      <w:proofErr w:type="gramEnd"/>
+      <w:r>
+        <w:rPr>
+          <w:rFonts w:ascii="Times New Roman" w:hAnsi="Times New Roman" w:cs="Times New Roman"/>
+          <w:sz w:val="26"/>
+          <w:szCs w:val="26"/>
+        </w:rPr>
+        <w:t xml:space="preserve"> </w:t>
       </w:r>
       <w:r>
         <w:rPr>
@@ -2132,7 +2358,18 @@
           <w:szCs w:val="26"/>
         </w:rPr>
         <w:lastRenderedPageBreak/>
-        <w:t>Вывод по работе:</w:t>
+        <w:t>Вывод по работе</w:t>
+      </w:r>
+      <w:proofErr w:type="gramStart"/>
+      <w:r>
+        <w:rPr>
+          <w:rFonts w:ascii="Times New Roman" w:hAnsi="Times New Roman" w:cs="Times New Roman"/>
+          <w:b/>
+          <w:bCs/>
+          <w:sz w:val="26"/>
+          <w:szCs w:val="26"/>
+        </w:rPr>
+        <w:t>:</w:t>
       </w:r>
       <w:r>
         <w:rPr>
@@ -2148,13 +2385,22 @@
           <w:sz w:val="28"/>
           <w:szCs w:val="28"/>
         </w:rPr>
-        <w:t>В ходе проведения лабораторной работы по теме «</w:t>
-      </w:r>
-      <w:r>
-        <w:rPr>
+        <w:t>В ходе</w:t>
+      </w:r>
+      <w:proofErr w:type="gramEnd"/>
+      <w:r>
+        <w:rPr>
+          <w:rFonts w:ascii="Times New Roman" w:hAnsi="Times New Roman" w:cs="Times New Roman"/>
           <w:sz w:val="28"/>
           <w:szCs w:val="28"/>
         </w:rPr>
+        <w:t xml:space="preserve"> проведения лабораторной работы по теме «</w:t>
+      </w:r>
+      <w:r>
+        <w:rPr>
+          <w:sz w:val="28"/>
+          <w:szCs w:val="28"/>
+        </w:rPr>
         <w:t>Нечёткие множества</w:t>
       </w:r>
       <w:r>
@@ -2171,7 +2417,79 @@
           <w:sz w:val="26"/>
           <w:szCs w:val="26"/>
         </w:rPr>
-        <w:t>изучили способы задания нечетких множеств, процедуры фаззификации и дефаззификации; приобрели практические навыки работы в пакете Fuzzy Logic Toolbox и создании нечеткой модели управления.</w:t>
+        <w:t xml:space="preserve">изучили способы задания нечетких множеств, процедуры </w:t>
+      </w:r>
+      <w:proofErr w:type="spellStart"/>
+      <w:r>
+        <w:rPr>
+          <w:rFonts w:ascii="Times New Roman" w:hAnsi="Times New Roman" w:cs="Times New Roman"/>
+          <w:sz w:val="26"/>
+          <w:szCs w:val="26"/>
+        </w:rPr>
+        <w:t>фаззификации</w:t>
+      </w:r>
+      <w:proofErr w:type="spellEnd"/>
+      <w:r>
+        <w:rPr>
+          <w:rFonts w:ascii="Times New Roman" w:hAnsi="Times New Roman" w:cs="Times New Roman"/>
+          <w:sz w:val="26"/>
+          <w:szCs w:val="26"/>
+        </w:rPr>
+        <w:t xml:space="preserve"> и </w:t>
+      </w:r>
+      <w:proofErr w:type="spellStart"/>
+      <w:r>
+        <w:rPr>
+          <w:rFonts w:ascii="Times New Roman" w:hAnsi="Times New Roman" w:cs="Times New Roman"/>
+          <w:sz w:val="26"/>
+          <w:szCs w:val="26"/>
+        </w:rPr>
+        <w:t>дефаззификации</w:t>
+      </w:r>
+      <w:proofErr w:type="spellEnd"/>
+      <w:r>
+        <w:rPr>
+          <w:rFonts w:ascii="Times New Roman" w:hAnsi="Times New Roman" w:cs="Times New Roman"/>
+          <w:sz w:val="26"/>
+          <w:szCs w:val="26"/>
+        </w:rPr>
+        <w:t xml:space="preserve">; приобрели практические навыки работы в пакете </w:t>
+      </w:r>
+      <w:proofErr w:type="spellStart"/>
+      <w:r>
+        <w:rPr>
+          <w:rFonts w:ascii="Times New Roman" w:hAnsi="Times New Roman" w:cs="Times New Roman"/>
+          <w:sz w:val="26"/>
+          <w:szCs w:val="26"/>
+        </w:rPr>
+        <w:t>Fuzzy</w:t>
+      </w:r>
+      <w:proofErr w:type="spellEnd"/>
+      <w:r>
+        <w:rPr>
+          <w:rFonts w:ascii="Times New Roman" w:hAnsi="Times New Roman" w:cs="Times New Roman"/>
+          <w:sz w:val="26"/>
+          <w:szCs w:val="26"/>
+        </w:rPr>
+        <w:t xml:space="preserve"> Logic </w:t>
+      </w:r>
+      <w:proofErr w:type="spellStart"/>
+      <w:r>
+        <w:rPr>
+          <w:rFonts w:ascii="Times New Roman" w:hAnsi="Times New Roman" w:cs="Times New Roman"/>
+          <w:sz w:val="26"/>
+          <w:szCs w:val="26"/>
+        </w:rPr>
+        <w:t>Toolbox</w:t>
+      </w:r>
+      <w:proofErr w:type="spellEnd"/>
+      <w:r>
+        <w:rPr>
+          <w:rFonts w:ascii="Times New Roman" w:hAnsi="Times New Roman" w:cs="Times New Roman"/>
+          <w:sz w:val="26"/>
+          <w:szCs w:val="26"/>
+        </w:rPr>
+        <w:t xml:space="preserve"> и создании нечеткой модели управления.</w:t>
       </w:r>
     </w:p>
     <w:p>
@@ -2310,7 +2628,7 @@
   <w:latentStyles w:defLockedState="0" w:defUIPriority="99" w:defSemiHidden="0" w:defUnhideWhenUsed="0" w:defQFormat="0" w:count="376">
     <w:lsdException w:name="Normal" w:uiPriority="0" w:qFormat="1"/>
     <w:lsdException w:name="heading 1" w:uiPriority="9" w:qFormat="1"/>
-    <w:lsdException w:name="heading 2" w:semiHidden="1" w:uiPriority="9" w:unhideWhenUsed="1" w:qFormat="1"/>
+    <w:lsdException w:name="heading 2" w:semiHidden="1" w:uiPriority="0" w:unhideWhenUsed="1" w:qFormat="1"/>
     <w:lsdException w:name="heading 3" w:semiHidden="1" w:uiPriority="9" w:unhideWhenUsed="1" w:qFormat="1"/>
     <w:lsdException w:name="heading 4" w:semiHidden="1" w:uiPriority="9" w:unhideWhenUsed="1" w:qFormat="1"/>
     <w:lsdException w:name="heading 5" w:semiHidden="1" w:uiPriority="9" w:unhideWhenUsed="1" w:qFormat="1"/>
@@ -2689,6 +3007,27 @@
     <w:name w:val="Normal"/>
     <w:qFormat/>
   </w:style>
+  <w:style w:type="paragraph" w:styleId="2">
+    <w:name w:val="heading 2"/>
+    <w:basedOn w:val="a"/>
+    <w:next w:val="a"/>
+    <w:link w:val="20"/>
+    <w:qFormat/>
+    <w:rsid w:val="004C2EDC"/>
+    <w:pPr>
+      <w:keepNext/>
+      <w:spacing w:after="0" w:line="240" w:lineRule="auto"/>
+      <w:jc w:val="center"/>
+      <w:outlineLvl w:val="1"/>
+    </w:pPr>
+    <w:rPr>
+      <w:rFonts w:ascii="Times New Roman" w:eastAsia="Times New Roman" w:hAnsi="Times New Roman" w:cs="Times New Roman"/>
+      <w:b/>
+      <w:sz w:val="32"/>
+      <w:szCs w:val="24"/>
+      <w:lang w:eastAsia="ru-RU"/>
+    </w:rPr>
+  </w:style>
   <w:style w:type="character" w:default="1" w:styleId="a0">
     <w:name w:val="Default Paragraph Font"/>
     <w:uiPriority w:val="1"/>
@@ -2726,6 +3065,19 @@
       <w:ind w:left="720"/>
       <w:contextualSpacing/>
     </w:pPr>
+  </w:style>
+  <w:style w:type="character" w:customStyle="1" w:styleId="20">
+    <w:name w:val="Заголовок 2 Знак"/>
+    <w:basedOn w:val="a0"/>
+    <w:link w:val="2"/>
+    <w:rsid w:val="004C2EDC"/>
+    <w:rPr>
+      <w:rFonts w:ascii="Times New Roman" w:eastAsia="Times New Roman" w:hAnsi="Times New Roman" w:cs="Times New Roman"/>
+      <w:b/>
+      <w:sz w:val="32"/>
+      <w:szCs w:val="24"/>
+      <w:lang w:eastAsia="ru-RU"/>
+    </w:rPr>
   </w:style>
 </w:styles>
 </file>
